--- a/arquivos/Atividades.docx
+++ b/arquivos/Atividades.docx
@@ -111,7 +111,19 @@
     </w:p>
     <w:p>
       <w:r>
-        <w:t>A empresa Astec LTDA. é uma empresa que atua no ramo da perfumaria. Ela foi fundada em 1982 pelo irmão José e Raimundo Udinesi e, até dois anos atrás, tinha uma estrutura baseada na administração tipicamente familiar. Devido a necessidade de crescimento, sua estrutura administrativa foi profisionalizada, com a área de negócios sob a direção de Milla Trodel.</w:t>
+        <w:t>A empresa Astec LTDA. é uma empresa que atua no ramo da perfumaria. Ela foi fundada em 1982 pelo</w:t>
+      </w:r>
+      <w:r>
+        <w:t>s</w:t>
+      </w:r>
+      <w:r>
+        <w:t xml:space="preserve"> irmão</w:t>
+      </w:r>
+      <w:r>
+        <w:t>s</w:t>
+      </w:r>
+      <w:r>
+        <w:t xml:space="preserve"> José e Raimundo Udinesi e, até dois anos atrás, tinha uma estrutura baseada na administração tipicamente familiar. Devido a necessidade de crescimento, sua estrutura administrativa foi profisionalizada, com a área de negócios sob a direção de Milla Trodel.</w:t>
       </w:r>
     </w:p>
     <w:p>
@@ -124,8 +136,6 @@
         </w:rPr>
         <w:t>Em uma segunda etapa, novas filiais serão abertas em outras cidades.</w:t>
       </w:r>
-    </w:p>
-    <w:p>
       <w:r>
         <w:rPr>
           <w:lang w:eastAsia="pt-BR"/>
@@ -156,7 +166,37 @@
     </w:p>
     <w:p>
       <w:r>
-        <w:t>A diretoria definiu a necessidade de um sistema que possibilite o gerencimanto dos produtos/serviços oferecidos em cada filial. Esta tarefa é realizada pelos funcionários da retaguarda (backoffice), que ficam alocados na matriz. Além disso, os gerentes de vendas desejam ter acesso mais rápido ao relatórios semanais, que devem ser gerad</w:t>
+        <w:t xml:space="preserve">A diretoria definiu a </w:t>
+      </w:r>
+      <w:r>
+        <w:rPr>
+          <w:highlight w:val="yellow"/>
+        </w:rPr>
+        <w:t>necessidade de um sistema que possibilite o gerencim</w:t>
+      </w:r>
+      <w:r>
+        <w:rPr>
+          <w:highlight w:val="yellow"/>
+        </w:rPr>
+        <w:t>e</w:t>
+      </w:r>
+      <w:r>
+        <w:rPr>
+          <w:highlight w:val="yellow"/>
+        </w:rPr>
+        <w:t>nto dos produtos/serviços oferecidos em cada filial</w:t>
+      </w:r>
+      <w:r>
+        <w:t xml:space="preserve">. Esta tarefa é realizada pelos funcionários da retaguarda (backoffice), que ficam alocados na matriz. Além disso, os </w:t>
+      </w:r>
+      <w:r>
+        <w:rPr>
+          <w:highlight w:val="yellow"/>
+        </w:rPr>
+        <w:t>gerentes de vendas desejam ter acesso mais rápido ao relatórios semanais</w:t>
+      </w:r>
+      <w:r>
+        <w:t>, que devem ser gerad</w:t>
       </w:r>
       <w:r>
         <w:t>os automaticamente pelo sistema, sem a necessidade de acessar diretamente os dados do banco de dados e planilhas, visando agilizar a tomada de decisões. Os gerentes de cada área são as pessoas que conhecem os requisitos para o desenvolvimento do sistema.</w:t>
@@ -164,20 +204,74 @@
     </w:p>
     <w:p>
       <w:r>
-        <w:t>A gerente de Produtos/Serviços Aline Martins definiu que existe uma prioridade para módulo de gerencimanto integrado dos produtos e serviços, de forma a validar o seu uso nas novas filiais que serão abertas.</w:t>
+        <w:t xml:space="preserve">A gerente de Produtos/Serviços Aline Martins definiu que existe uma </w:t>
+      </w:r>
+      <w:r>
+        <w:rPr>
+          <w:highlight w:val="yellow"/>
+        </w:rPr>
+        <w:t>prioridade para módulo de gerencimanto integrado dos produtos e serviços</w:t>
+      </w:r>
+      <w:r>
+        <w:t>, de forma a validar o seu uso nas novas filiais que serão abertas.</w:t>
       </w:r>
     </w:p>
     <w:p>
       <w:r>
-        <w:t>Conforme informações forneceidas pelo gerente Luan Cavalcante, apesar do processo de registro de vendas não ser o ideal, onde as filiais enviam as planilhas de vendas para a matriz semanalmente, ele ainda funciona e garante a sustentabilidade financeira da empresa.</w:t>
+        <w:t xml:space="preserve">Conforme informações forneceidas pelo gerente Luan Cavalcante, apesar do </w:t>
+      </w:r>
+      <w:r>
+        <w:rPr>
+          <w:highlight w:val="yellow"/>
+        </w:rPr>
+        <w:t>processo de registro de vendas</w:t>
+      </w:r>
+      <w:r>
+        <w:t xml:space="preserve"> não ser o ideal, onde as filiais enviam as planilhas de vendas para a matriz semanalmente, ele ainda funciona e garante a sustentabilidade financeira da empresa.</w:t>
       </w:r>
     </w:p>
     <w:p>
       <w:r>
-        <w:t>A área de TI, gerenciada por Kenji Hamada, atualmente é responsável pelos atendimentos técnicos relacionados ao uso dos sistemas usados na empresa. Uma das principais é corrigir informações erradas digitadas pelos funcionários, diretamente no banco de dados e exportação dos dados para que os gerentes possam gerar os relatórios. Outra atribuição desta área é a liberação do acesso dos funcionários aos sistemas.</w:t>
+        <w:t xml:space="preserve">A área de TI, gerenciada por Kenji Hamada, atualmente é </w:t>
+      </w:r>
+      <w:r>
+        <w:rPr>
+          <w:highlight w:val="yellow"/>
+        </w:rPr>
+        <w:t>responsável pelos atendimentos técnicos relacionados ao uso dos sistemas</w:t>
+      </w:r>
+      <w:r>
+        <w:t xml:space="preserve"> usados na empresa. Uma das principais é </w:t>
+      </w:r>
+      <w:r>
+        <w:rPr>
+          <w:highlight w:val="yellow"/>
+        </w:rPr>
+        <w:t>corrigir informações erradas digitadas pelos funcionários</w:t>
+      </w:r>
+      <w:r>
+        <w:t xml:space="preserve">, diretamente no banco de dados e </w:t>
+      </w:r>
+      <w:r>
+        <w:rPr>
+          <w:highlight w:val="yellow"/>
+        </w:rPr>
+        <w:t>exportação dos dados para que os gerentes possam gerar os relatórios</w:t>
+      </w:r>
+      <w:r>
+        <w:t xml:space="preserve">. Outra atribuição desta área é a </w:t>
+      </w:r>
+      <w:r>
+        <w:rPr>
+          <w:highlight w:val="yellow"/>
+        </w:rPr>
+        <w:t>liberação do acesso dos funcionários aos sistemas</w:t>
       </w:r>
       <w:bookmarkStart w:id="0" w:name="_GoBack"/>
       <w:bookmarkEnd w:id="0"/>
+      <w:r>
+        <w:t>.</w:t>
+      </w:r>
     </w:p>
     <w:sectPr>
       <w:pgSz w:w="11906" w:h="16838"/>
@@ -1678,6 +1772,13 @@
         </dgm:presLayoutVars>
       </dgm:prSet>
       <dgm:spPr/>
+      <dgm:t>
+        <a:bodyPr/>
+        <a:lstStyle/>
+        <a:p>
+          <a:endParaRPr lang="pt-BR"/>
+        </a:p>
+      </dgm:t>
     </dgm:pt>
     <dgm:pt modelId="{BF62BEAF-1DFD-42D2-86C5-A76D3266116E}" type="pres">
       <dgm:prSet presAssocID="{E7FF68B4-A05F-42E8-B1FF-2D1ED6C0EFE5}" presName="hierRoot1" presStyleCnt="0">
@@ -1726,6 +1827,13 @@
     <dgm:pt modelId="{1E6C1E76-8D6D-4CD7-B8DF-3F1FF66696B3}" type="pres">
       <dgm:prSet presAssocID="{E7FF68B4-A05F-42E8-B1FF-2D1ED6C0EFE5}" presName="rootConnector1" presStyleLbl="node1" presStyleIdx="0" presStyleCnt="3"/>
       <dgm:spPr/>
+      <dgm:t>
+        <a:bodyPr/>
+        <a:lstStyle/>
+        <a:p>
+          <a:endParaRPr lang="pt-BR"/>
+        </a:p>
+      </dgm:t>
     </dgm:pt>
     <dgm:pt modelId="{64965BD0-36F0-4CCB-93ED-3FF35C7E463E}" type="pres">
       <dgm:prSet presAssocID="{E7FF68B4-A05F-42E8-B1FF-2D1ED6C0EFE5}" presName="hierChild2" presStyleCnt="0"/>
@@ -1738,6 +1846,13 @@
     <dgm:pt modelId="{430973AE-3272-4BBE-82F8-A1DBCF8E17A4}" type="pres">
       <dgm:prSet presAssocID="{B903AF6D-189E-43FF-B87C-31A855C46E94}" presName="Name96" presStyleLbl="parChTrans1D2" presStyleIdx="0" presStyleCnt="3"/>
       <dgm:spPr/>
+      <dgm:t>
+        <a:bodyPr/>
+        <a:lstStyle/>
+        <a:p>
+          <a:endParaRPr lang="pt-BR"/>
+        </a:p>
+      </dgm:t>
     </dgm:pt>
     <dgm:pt modelId="{2B88C995-7089-4083-9D28-B52671292A5E}" type="pres">
       <dgm:prSet presAssocID="{32B2D71B-D435-4C68-8A11-001B4520D142}" presName="hierRoot3" presStyleCnt="0">
@@ -1774,10 +1889,24 @@
         </dgm:presLayoutVars>
       </dgm:prSet>
       <dgm:spPr/>
+      <dgm:t>
+        <a:bodyPr/>
+        <a:lstStyle/>
+        <a:p>
+          <a:endParaRPr lang="pt-BR"/>
+        </a:p>
+      </dgm:t>
     </dgm:pt>
     <dgm:pt modelId="{4A044D81-486A-4119-B586-4CFD68B9AE2D}" type="pres">
       <dgm:prSet presAssocID="{32B2D71B-D435-4C68-8A11-001B4520D142}" presName="rootConnector3" presStyleLbl="asst1" presStyleIdx="0" presStyleCnt="3"/>
       <dgm:spPr/>
+      <dgm:t>
+        <a:bodyPr/>
+        <a:lstStyle/>
+        <a:p>
+          <a:endParaRPr lang="pt-BR"/>
+        </a:p>
+      </dgm:t>
     </dgm:pt>
     <dgm:pt modelId="{F274A108-F6F6-4D75-99D7-B3496C4E9828}" type="pres">
       <dgm:prSet presAssocID="{32B2D71B-D435-4C68-8A11-001B4520D142}" presName="hierChild6" presStyleCnt="0"/>
@@ -1786,6 +1915,13 @@
     <dgm:pt modelId="{EB98ACE8-FCE1-4F3F-9AB0-D5EB2FAC98DE}" type="pres">
       <dgm:prSet presAssocID="{AE674B9C-5A8B-4D7D-ADCB-8EE4F020C5DD}" presName="Name37" presStyleLbl="parChTrans1D3" presStyleIdx="0" presStyleCnt="3"/>
       <dgm:spPr/>
+      <dgm:t>
+        <a:bodyPr/>
+        <a:lstStyle/>
+        <a:p>
+          <a:endParaRPr lang="pt-BR"/>
+        </a:p>
+      </dgm:t>
     </dgm:pt>
     <dgm:pt modelId="{EEF97352-B360-4A34-AF02-DE54B9C1833D}" type="pres">
       <dgm:prSet presAssocID="{8E966019-9C92-4CC7-88E7-3637A978A504}" presName="hierRoot2" presStyleCnt="0">
@@ -1823,10 +1959,24 @@
         </dgm:presLayoutVars>
       </dgm:prSet>
       <dgm:spPr/>
+      <dgm:t>
+        <a:bodyPr/>
+        <a:lstStyle/>
+        <a:p>
+          <a:endParaRPr lang="pt-BR"/>
+        </a:p>
+      </dgm:t>
     </dgm:pt>
     <dgm:pt modelId="{6602416D-7157-4D8E-8019-C7DEE479575D}" type="pres">
       <dgm:prSet presAssocID="{8E966019-9C92-4CC7-88E7-3637A978A504}" presName="rootConnector" presStyleLbl="node3" presStyleIdx="0" presStyleCnt="0"/>
       <dgm:spPr/>
+      <dgm:t>
+        <a:bodyPr/>
+        <a:lstStyle/>
+        <a:p>
+          <a:endParaRPr lang="pt-BR"/>
+        </a:p>
+      </dgm:t>
     </dgm:pt>
     <dgm:pt modelId="{31676E1E-8FB0-47AB-B3B1-7192A75C9C26}" type="pres">
       <dgm:prSet presAssocID="{8E966019-9C92-4CC7-88E7-3637A978A504}" presName="hierChild4" presStyleCnt="0"/>
@@ -1843,6 +1993,13 @@
     <dgm:pt modelId="{13CB5B0E-E5AA-4050-B4B9-67C46BD0EA92}" type="pres">
       <dgm:prSet presAssocID="{93CB82C9-22D5-43CB-803B-42E59F2C07EF}" presName="Name96" presStyleLbl="parChTrans1D2" presStyleIdx="1" presStyleCnt="3"/>
       <dgm:spPr/>
+      <dgm:t>
+        <a:bodyPr/>
+        <a:lstStyle/>
+        <a:p>
+          <a:endParaRPr lang="pt-BR"/>
+        </a:p>
+      </dgm:t>
     </dgm:pt>
     <dgm:pt modelId="{1DCB1052-EE61-4C83-B1AD-171B65A8D2D8}" type="pres">
       <dgm:prSet presAssocID="{4DCCC683-409F-4965-A63B-6B3A15487013}" presName="hierRoot3" presStyleCnt="0">
@@ -1879,10 +2036,24 @@
         </dgm:presLayoutVars>
       </dgm:prSet>
       <dgm:spPr/>
+      <dgm:t>
+        <a:bodyPr/>
+        <a:lstStyle/>
+        <a:p>
+          <a:endParaRPr lang="pt-BR"/>
+        </a:p>
+      </dgm:t>
     </dgm:pt>
     <dgm:pt modelId="{17C7B690-5E33-48D8-AEEA-58F344125893}" type="pres">
       <dgm:prSet presAssocID="{4DCCC683-409F-4965-A63B-6B3A15487013}" presName="rootConnector3" presStyleLbl="asst1" presStyleIdx="1" presStyleCnt="3"/>
       <dgm:spPr/>
+      <dgm:t>
+        <a:bodyPr/>
+        <a:lstStyle/>
+        <a:p>
+          <a:endParaRPr lang="pt-BR"/>
+        </a:p>
+      </dgm:t>
     </dgm:pt>
     <dgm:pt modelId="{8D82C095-2BF4-46B5-8CA7-D67115B254FA}" type="pres">
       <dgm:prSet presAssocID="{4DCCC683-409F-4965-A63B-6B3A15487013}" presName="hierChild6" presStyleCnt="0"/>
@@ -1891,6 +2062,13 @@
     <dgm:pt modelId="{59E76D54-14E9-40F8-B7EE-7F0F2F7AEED7}" type="pres">
       <dgm:prSet presAssocID="{B2D3D484-C0E0-4731-9C4B-00AA650DC925}" presName="Name37" presStyleLbl="parChTrans1D3" presStyleIdx="1" presStyleCnt="3"/>
       <dgm:spPr/>
+      <dgm:t>
+        <a:bodyPr/>
+        <a:lstStyle/>
+        <a:p>
+          <a:endParaRPr lang="pt-BR"/>
+        </a:p>
+      </dgm:t>
     </dgm:pt>
     <dgm:pt modelId="{B2EE0694-0D52-44FA-89B9-42F08AA4F31B}" type="pres">
       <dgm:prSet presAssocID="{C6C353BF-0F85-4D3E-9C40-745D0FC76DEE}" presName="hierRoot2" presStyleCnt="0">
@@ -1928,10 +2106,24 @@
         </dgm:presLayoutVars>
       </dgm:prSet>
       <dgm:spPr/>
+      <dgm:t>
+        <a:bodyPr/>
+        <a:lstStyle/>
+        <a:p>
+          <a:endParaRPr lang="pt-BR"/>
+        </a:p>
+      </dgm:t>
     </dgm:pt>
     <dgm:pt modelId="{F0AC72A8-0340-46CB-A217-457AA66FB166}" type="pres">
       <dgm:prSet presAssocID="{C6C353BF-0F85-4D3E-9C40-745D0FC76DEE}" presName="rootConnector" presStyleLbl="node3" presStyleIdx="0" presStyleCnt="0"/>
       <dgm:spPr/>
+      <dgm:t>
+        <a:bodyPr/>
+        <a:lstStyle/>
+        <a:p>
+          <a:endParaRPr lang="pt-BR"/>
+        </a:p>
+      </dgm:t>
     </dgm:pt>
     <dgm:pt modelId="{FA4E5E26-5463-4DFC-B240-4BB64AF83255}" type="pres">
       <dgm:prSet presAssocID="{C6C353BF-0F85-4D3E-9C40-745D0FC76DEE}" presName="hierChild4" presStyleCnt="0"/>
@@ -1948,6 +2140,13 @@
     <dgm:pt modelId="{BCEECBAA-F965-40D6-B72F-51779A56893F}" type="pres">
       <dgm:prSet presAssocID="{D45B67CB-D62C-445E-AB1F-B7519DF965F6}" presName="Name96" presStyleLbl="parChTrans1D2" presStyleIdx="2" presStyleCnt="3"/>
       <dgm:spPr/>
+      <dgm:t>
+        <a:bodyPr/>
+        <a:lstStyle/>
+        <a:p>
+          <a:endParaRPr lang="pt-BR"/>
+        </a:p>
+      </dgm:t>
     </dgm:pt>
     <dgm:pt modelId="{8BCA67EA-F3B3-4CD9-826F-2D676BA91CDA}" type="pres">
       <dgm:prSet presAssocID="{EB0DC6AB-F098-4B80-A5BE-00AF60BD1FC4}" presName="hierRoot3" presStyleCnt="0">
@@ -1984,10 +2183,24 @@
         </dgm:presLayoutVars>
       </dgm:prSet>
       <dgm:spPr/>
+      <dgm:t>
+        <a:bodyPr/>
+        <a:lstStyle/>
+        <a:p>
+          <a:endParaRPr lang="pt-BR"/>
+        </a:p>
+      </dgm:t>
     </dgm:pt>
     <dgm:pt modelId="{53E75F56-107C-4E17-8871-A7775649CD08}" type="pres">
       <dgm:prSet presAssocID="{EB0DC6AB-F098-4B80-A5BE-00AF60BD1FC4}" presName="rootConnector3" presStyleLbl="asst1" presStyleIdx="2" presStyleCnt="3"/>
       <dgm:spPr/>
+      <dgm:t>
+        <a:bodyPr/>
+        <a:lstStyle/>
+        <a:p>
+          <a:endParaRPr lang="pt-BR"/>
+        </a:p>
+      </dgm:t>
     </dgm:pt>
     <dgm:pt modelId="{7D9BEBC0-CA3F-40DA-803E-59B64B40DFE6}" type="pres">
       <dgm:prSet presAssocID="{EB0DC6AB-F098-4B80-A5BE-00AF60BD1FC4}" presName="hierChild6" presStyleCnt="0"/>
@@ -1996,6 +2209,13 @@
     <dgm:pt modelId="{F0FEC9EF-DCBF-47D0-B6AD-ACB1AA7CE30D}" type="pres">
       <dgm:prSet presAssocID="{EFC9C0BA-C898-4665-90D6-0C4898C1D7D5}" presName="Name37" presStyleLbl="parChTrans1D3" presStyleIdx="2" presStyleCnt="3"/>
       <dgm:spPr/>
+      <dgm:t>
+        <a:bodyPr/>
+        <a:lstStyle/>
+        <a:p>
+          <a:endParaRPr lang="pt-BR"/>
+        </a:p>
+      </dgm:t>
     </dgm:pt>
     <dgm:pt modelId="{AEB69E4F-CE7A-4011-A6D8-90A6AE81F116}" type="pres">
       <dgm:prSet presAssocID="{D0332ED0-24B8-44B0-BDF1-A26110189F8D}" presName="hierRoot2" presStyleCnt="0">
@@ -2033,10 +2253,24 @@
         </dgm:presLayoutVars>
       </dgm:prSet>
       <dgm:spPr/>
+      <dgm:t>
+        <a:bodyPr/>
+        <a:lstStyle/>
+        <a:p>
+          <a:endParaRPr lang="pt-BR"/>
+        </a:p>
+      </dgm:t>
     </dgm:pt>
     <dgm:pt modelId="{90256729-AB6E-49CD-9A87-CA7D85CB3BF6}" type="pres">
       <dgm:prSet presAssocID="{D0332ED0-24B8-44B0-BDF1-A26110189F8D}" presName="rootConnector" presStyleLbl="node3" presStyleIdx="0" presStyleCnt="0"/>
       <dgm:spPr/>
+      <dgm:t>
+        <a:bodyPr/>
+        <a:lstStyle/>
+        <a:p>
+          <a:endParaRPr lang="pt-BR"/>
+        </a:p>
+      </dgm:t>
     </dgm:pt>
     <dgm:pt modelId="{EE46A444-3914-4ABB-9842-8A82A510AD6B}" type="pres">
       <dgm:prSet presAssocID="{D0332ED0-24B8-44B0-BDF1-A26110189F8D}" presName="hierChild4" presStyleCnt="0"/>
@@ -2052,96 +2286,96 @@
     </dgm:pt>
   </dgm:ptLst>
   <dgm:cxnLst>
-    <dgm:cxn modelId="{C412E552-ED1A-4C02-BB61-CCBA3F5063E5}" type="presOf" srcId="{4DCCC683-409F-4965-A63B-6B3A15487013}" destId="{4856BC77-7968-4DD8-8A83-ADE149C31776}" srcOrd="0" destOrd="0" presId="urn:microsoft.com/office/officeart/2008/layout/NameandTitleOrganizationalChart"/>
-    <dgm:cxn modelId="{FE42EE73-43C3-4058-82D0-A3436C63DF5A}" type="presOf" srcId="{EB0DC6AB-F098-4B80-A5BE-00AF60BD1FC4}" destId="{53E75F56-107C-4E17-8871-A7775649CD08}" srcOrd="1" destOrd="0" presId="urn:microsoft.com/office/officeart/2008/layout/NameandTitleOrganizationalChart"/>
-    <dgm:cxn modelId="{51514230-580F-4174-B943-EAB02FCC954D}" type="presOf" srcId="{747E533E-EBE5-4C91-A7C2-BF63A274A7F0}" destId="{FB4A33DB-2AC4-451E-9112-298B504E7099}" srcOrd="0" destOrd="0" presId="urn:microsoft.com/office/officeart/2008/layout/NameandTitleOrganizationalChart"/>
-    <dgm:cxn modelId="{A135BD6E-06FE-4F9A-9BD2-F35445BE942E}" type="presOf" srcId="{AE15049D-A69A-4D89-8ED2-B6111D023AA8}" destId="{D51618AB-71C2-4A37-9746-D756AA0FCEED}" srcOrd="0" destOrd="0" presId="urn:microsoft.com/office/officeart/2008/layout/NameandTitleOrganizationalChart"/>
-    <dgm:cxn modelId="{97F63A56-1CF2-4426-8ABD-D3645D4F7D06}" type="presOf" srcId="{8E966019-9C92-4CC7-88E7-3637A978A504}" destId="{93F83D56-6775-46CF-A4B5-76E4F1F5496B}" srcOrd="0" destOrd="0" presId="urn:microsoft.com/office/officeart/2008/layout/NameandTitleOrganizationalChart"/>
+    <dgm:cxn modelId="{D36D37B9-820A-44CC-98CE-5E79A033CDE3}" type="presOf" srcId="{4DCCC683-409F-4965-A63B-6B3A15487013}" destId="{17C7B690-5E33-48D8-AEEA-58F344125893}" srcOrd="1" destOrd="0" presId="urn:microsoft.com/office/officeart/2008/layout/NameandTitleOrganizationalChart"/>
+    <dgm:cxn modelId="{441ED787-566A-42C7-AB4F-7C0678966C69}" type="presOf" srcId="{D45B67CB-D62C-445E-AB1F-B7519DF965F6}" destId="{BCEECBAA-F965-40D6-B72F-51779A56893F}" srcOrd="0" destOrd="0" presId="urn:microsoft.com/office/officeart/2008/layout/NameandTitleOrganizationalChart"/>
     <dgm:cxn modelId="{6DA1E5F2-1634-4F2F-BEC2-7C65588FC1D0}" srcId="{4DCCC683-409F-4965-A63B-6B3A15487013}" destId="{C6C353BF-0F85-4D3E-9C40-745D0FC76DEE}" srcOrd="0" destOrd="0" parTransId="{B2D3D484-C0E0-4731-9C4B-00AA650DC925}" sibTransId="{7B9A0912-FE4A-4E3F-B91F-EA8F2204F76B}"/>
-    <dgm:cxn modelId="{1E838F7D-41B1-4F44-B2B3-8EF74357BF0D}" type="presOf" srcId="{7B9A0912-FE4A-4E3F-B91F-EA8F2204F76B}" destId="{BE809737-E4AE-4BEE-A554-65E8FDBA30A5}" srcOrd="0" destOrd="0" presId="urn:microsoft.com/office/officeart/2008/layout/NameandTitleOrganizationalChart"/>
-    <dgm:cxn modelId="{9621ECD0-DF31-4404-B775-4CF55F243504}" type="presOf" srcId="{F9B4921B-A21E-43CA-A2F6-D21ECD0AD6E6}" destId="{DE2EA646-B7FC-4AD1-BB34-0D5DD6E4546D}" srcOrd="0" destOrd="0" presId="urn:microsoft.com/office/officeart/2008/layout/NameandTitleOrganizationalChart"/>
-    <dgm:cxn modelId="{F365D54E-EE9A-442F-9836-8DDE22834BD6}" type="presOf" srcId="{EB0DC6AB-F098-4B80-A5BE-00AF60BD1FC4}" destId="{7812266A-E03E-42F9-802D-C92C86CCA297}" srcOrd="0" destOrd="0" presId="urn:microsoft.com/office/officeart/2008/layout/NameandTitleOrganizationalChart"/>
-    <dgm:cxn modelId="{7E70F060-7BA0-4223-AD9B-2B2442125FD0}" type="presOf" srcId="{4DCCC683-409F-4965-A63B-6B3A15487013}" destId="{17C7B690-5E33-48D8-AEEA-58F344125893}" srcOrd="1" destOrd="0" presId="urn:microsoft.com/office/officeart/2008/layout/NameandTitleOrganizationalChart"/>
+    <dgm:cxn modelId="{92D69335-AB8D-419E-83E8-430968FE1186}" type="presOf" srcId="{8E966019-9C92-4CC7-88E7-3637A978A504}" destId="{93F83D56-6775-46CF-A4B5-76E4F1F5496B}" srcOrd="0" destOrd="0" presId="urn:microsoft.com/office/officeart/2008/layout/NameandTitleOrganizationalChart"/>
+    <dgm:cxn modelId="{CBB4CA70-B77A-429E-8B0A-3C22EA4786D8}" type="presOf" srcId="{2EA6EA1C-041F-4FB2-AE06-046447CB3F23}" destId="{4F836B96-AFAD-43C9-97F4-726F07DEB678}" srcOrd="0" destOrd="0" presId="urn:microsoft.com/office/officeart/2008/layout/NameandTitleOrganizationalChart"/>
+    <dgm:cxn modelId="{E84994FB-41C0-4C86-B8F0-655F8F815F0E}" type="presOf" srcId="{B2D3D484-C0E0-4731-9C4B-00AA650DC925}" destId="{59E76D54-14E9-40F8-B7EE-7F0F2F7AEED7}" srcOrd="0" destOrd="0" presId="urn:microsoft.com/office/officeart/2008/layout/NameandTitleOrganizationalChart"/>
+    <dgm:cxn modelId="{95FC2649-24D8-4420-BD87-DFA48CE56A9F}" type="presOf" srcId="{EFC9C0BA-C898-4665-90D6-0C4898C1D7D5}" destId="{F0FEC9EF-DCBF-47D0-B6AD-ACB1AA7CE30D}" srcOrd="0" destOrd="0" presId="urn:microsoft.com/office/officeart/2008/layout/NameandTitleOrganizationalChart"/>
+    <dgm:cxn modelId="{13818FB8-ED38-4305-8EEC-9C3688E280B4}" type="presOf" srcId="{F9B4921B-A21E-43CA-A2F6-D21ECD0AD6E6}" destId="{DE2EA646-B7FC-4AD1-BB34-0D5DD6E4546D}" srcOrd="0" destOrd="0" presId="urn:microsoft.com/office/officeart/2008/layout/NameandTitleOrganizationalChart"/>
     <dgm:cxn modelId="{6DF95B56-473F-4094-9391-C46669185F86}" srcId="{EB0DC6AB-F098-4B80-A5BE-00AF60BD1FC4}" destId="{D0332ED0-24B8-44B0-BDF1-A26110189F8D}" srcOrd="0" destOrd="0" parTransId="{EFC9C0BA-C898-4665-90D6-0C4898C1D7D5}" sibTransId="{AE15049D-A69A-4D89-8ED2-B6111D023AA8}"/>
-    <dgm:cxn modelId="{14AD0147-D290-4A11-8DE7-8CA630D53F10}" type="presOf" srcId="{4F2A42E0-C067-4189-ADF6-1363B3ECC274}" destId="{3A3D66C3-D59E-4437-ADD0-525E19D75948}" srcOrd="0" destOrd="0" presId="urn:microsoft.com/office/officeart/2008/layout/NameandTitleOrganizationalChart"/>
-    <dgm:cxn modelId="{C4925D23-0AE1-42F3-A40F-A2E48C4E3B40}" type="presOf" srcId="{B2D3D484-C0E0-4731-9C4B-00AA650DC925}" destId="{59E76D54-14E9-40F8-B7EE-7F0F2F7AEED7}" srcOrd="0" destOrd="0" presId="urn:microsoft.com/office/officeart/2008/layout/NameandTitleOrganizationalChart"/>
-    <dgm:cxn modelId="{CDDDCCAD-019E-4888-B624-51E4C8D8FAD1}" type="presOf" srcId="{E7FF68B4-A05F-42E8-B1FF-2D1ED6C0EFE5}" destId="{716257C8-BD81-4856-9025-155D466D8694}" srcOrd="0" destOrd="0" presId="urn:microsoft.com/office/officeart/2008/layout/NameandTitleOrganizationalChart"/>
+    <dgm:cxn modelId="{6C3136D2-30BA-4D09-9C51-70320AACD1F1}" type="presOf" srcId="{32B2D71B-D435-4C68-8A11-001B4520D142}" destId="{4A044D81-486A-4119-B586-4CFD68B9AE2D}" srcOrd="1" destOrd="0" presId="urn:microsoft.com/office/officeart/2008/layout/NameandTitleOrganizationalChart"/>
+    <dgm:cxn modelId="{B5C74941-9B96-43DB-A1BA-353397749AA9}" type="presOf" srcId="{1259FC3D-2B33-49B9-9085-C8EEA09840C8}" destId="{4CB9BD3B-B64A-49D3-9121-D3B89C1BD23B}" srcOrd="0" destOrd="0" presId="urn:microsoft.com/office/officeart/2008/layout/NameandTitleOrganizationalChart"/>
+    <dgm:cxn modelId="{9362FAEE-1DED-48F4-94B9-1BD275CEC200}" type="presOf" srcId="{4DCCC683-409F-4965-A63B-6B3A15487013}" destId="{4856BC77-7968-4DD8-8A83-ADE149C31776}" srcOrd="0" destOrd="0" presId="urn:microsoft.com/office/officeart/2008/layout/NameandTitleOrganizationalChart"/>
     <dgm:cxn modelId="{45F8B31E-99C4-4EA1-98E6-14C77EBB72D7}" srcId="{32B2D71B-D435-4C68-8A11-001B4520D142}" destId="{8E966019-9C92-4CC7-88E7-3637A978A504}" srcOrd="0" destOrd="0" parTransId="{AE674B9C-5A8B-4D7D-ADCB-8EE4F020C5DD}" sibTransId="{F9B4921B-A21E-43CA-A2F6-D21ECD0AD6E6}"/>
     <dgm:cxn modelId="{7B984991-ACD4-43ED-B1B0-B17A6D23A489}" srcId="{E7FF68B4-A05F-42E8-B1FF-2D1ED6C0EFE5}" destId="{EB0DC6AB-F098-4B80-A5BE-00AF60BD1FC4}" srcOrd="2" destOrd="0" parTransId="{D45B67CB-D62C-445E-AB1F-B7519DF965F6}" sibTransId="{1259FC3D-2B33-49B9-9085-C8EEA09840C8}"/>
-    <dgm:cxn modelId="{46238D22-75E7-4BA5-A14C-7766E72780EC}" type="presOf" srcId="{2EA6EA1C-041F-4FB2-AE06-046447CB3F23}" destId="{4F836B96-AFAD-43C9-97F4-726F07DEB678}" srcOrd="0" destOrd="0" presId="urn:microsoft.com/office/officeart/2008/layout/NameandTitleOrganizationalChart"/>
-    <dgm:cxn modelId="{85C7E57E-FDED-41D7-B6C3-2605FCFB336E}" type="presOf" srcId="{32B2D71B-D435-4C68-8A11-001B4520D142}" destId="{4A044D81-486A-4119-B586-4CFD68B9AE2D}" srcOrd="1" destOrd="0" presId="urn:microsoft.com/office/officeart/2008/layout/NameandTitleOrganizationalChart"/>
-    <dgm:cxn modelId="{69F6033D-1DB1-46EE-B18D-D4CACFD75A14}" type="presOf" srcId="{C6C353BF-0F85-4D3E-9C40-745D0FC76DEE}" destId="{F0AC72A8-0340-46CB-A217-457AA66FB166}" srcOrd="1" destOrd="0" presId="urn:microsoft.com/office/officeart/2008/layout/NameandTitleOrganizationalChart"/>
-    <dgm:cxn modelId="{6C692A3E-9485-4B46-9787-37F3EA3CE08A}" type="presOf" srcId="{D0332ED0-24B8-44B0-BDF1-A26110189F8D}" destId="{AF099B98-8BE9-4ECC-AC1F-AD5104539939}" srcOrd="0" destOrd="0" presId="urn:microsoft.com/office/officeart/2008/layout/NameandTitleOrganizationalChart"/>
-    <dgm:cxn modelId="{A3FD7401-6CD3-47BE-BBA6-818C11BC41C6}" type="presOf" srcId="{32B2D71B-D435-4C68-8A11-001B4520D142}" destId="{EB57B4D7-37B8-4FB8-94FD-687907B933AD}" srcOrd="0" destOrd="0" presId="urn:microsoft.com/office/officeart/2008/layout/NameandTitleOrganizationalChart"/>
-    <dgm:cxn modelId="{DA75EEAC-47EE-4E31-9152-C8FD8528068E}" type="presOf" srcId="{93CB82C9-22D5-43CB-803B-42E59F2C07EF}" destId="{13CB5B0E-E5AA-4050-B4B9-67C46BD0EA92}" srcOrd="0" destOrd="0" presId="urn:microsoft.com/office/officeart/2008/layout/NameandTitleOrganizationalChart"/>
+    <dgm:cxn modelId="{0D9A93A9-3C52-4D48-BABA-B6B188059CB3}" type="presOf" srcId="{32B2D71B-D435-4C68-8A11-001B4520D142}" destId="{EB57B4D7-37B8-4FB8-94FD-687907B933AD}" srcOrd="0" destOrd="0" presId="urn:microsoft.com/office/officeart/2008/layout/NameandTitleOrganizationalChart"/>
+    <dgm:cxn modelId="{8A6070E6-F865-4D69-8646-9CBE206A8B24}" type="presOf" srcId="{E7FF68B4-A05F-42E8-B1FF-2D1ED6C0EFE5}" destId="{716257C8-BD81-4856-9025-155D466D8694}" srcOrd="0" destOrd="0" presId="urn:microsoft.com/office/officeart/2008/layout/NameandTitleOrganizationalChart"/>
+    <dgm:cxn modelId="{3CB7510F-8778-449E-8605-068BB90019BD}" type="presOf" srcId="{C6C353BF-0F85-4D3E-9C40-745D0FC76DEE}" destId="{C8C8C456-D1D9-46E8-8D70-EC90B0B485A7}" srcOrd="0" destOrd="0" presId="urn:microsoft.com/office/officeart/2008/layout/NameandTitleOrganizationalChart"/>
+    <dgm:cxn modelId="{386B5E44-B6C1-42DB-9686-19C89F7B0B1A}" type="presOf" srcId="{4F2A42E0-C067-4189-ADF6-1363B3ECC274}" destId="{3A3D66C3-D59E-4437-ADD0-525E19D75948}" srcOrd="0" destOrd="0" presId="urn:microsoft.com/office/officeart/2008/layout/NameandTitleOrganizationalChart"/>
     <dgm:cxn modelId="{C913EFC8-6C4B-499E-BA9B-0F8E8D4521B7}" srcId="{E7FF68B4-A05F-42E8-B1FF-2D1ED6C0EFE5}" destId="{4DCCC683-409F-4965-A63B-6B3A15487013}" srcOrd="1" destOrd="0" parTransId="{93CB82C9-22D5-43CB-803B-42E59F2C07EF}" sibTransId="{2EA6EA1C-041F-4FB2-AE06-046447CB3F23}"/>
-    <dgm:cxn modelId="{22EA43A9-0B03-4782-B0B1-9ED92CF90907}" type="presOf" srcId="{B903AF6D-189E-43FF-B87C-31A855C46E94}" destId="{430973AE-3272-4BBE-82F8-A1DBCF8E17A4}" srcOrd="0" destOrd="0" presId="urn:microsoft.com/office/officeart/2008/layout/NameandTitleOrganizationalChart"/>
-    <dgm:cxn modelId="{2069FD0C-6BF3-4061-9EF3-EFB289A511D5}" type="presOf" srcId="{1259FC3D-2B33-49B9-9085-C8EEA09840C8}" destId="{4CB9BD3B-B64A-49D3-9121-D3B89C1BD23B}" srcOrd="0" destOrd="0" presId="urn:microsoft.com/office/officeart/2008/layout/NameandTitleOrganizationalChart"/>
-    <dgm:cxn modelId="{461D9CA0-F074-49FF-A114-EE1299A77DA0}" type="presOf" srcId="{A54DA160-81F7-43A7-8D0B-F2CD06408D0D}" destId="{1A6C151D-EC4E-449F-AF37-AEC3E4CBAAC6}" srcOrd="0" destOrd="0" presId="urn:microsoft.com/office/officeart/2008/layout/NameandTitleOrganizationalChart"/>
-    <dgm:cxn modelId="{A69CEFBB-A782-4C2F-A016-EF3DB1A943B9}" type="presOf" srcId="{8E966019-9C92-4CC7-88E7-3637A978A504}" destId="{6602416D-7157-4D8E-8019-C7DEE479575D}" srcOrd="1" destOrd="0" presId="urn:microsoft.com/office/officeart/2008/layout/NameandTitleOrganizationalChart"/>
-    <dgm:cxn modelId="{AB4ED7DB-6197-4314-9C86-D3CD3CA7C0D5}" type="presOf" srcId="{D45B67CB-D62C-445E-AB1F-B7519DF965F6}" destId="{BCEECBAA-F965-40D6-B72F-51779A56893F}" srcOrd="0" destOrd="0" presId="urn:microsoft.com/office/officeart/2008/layout/NameandTitleOrganizationalChart"/>
-    <dgm:cxn modelId="{87EC43F0-1715-4648-9E4A-44BE5EE62E48}" type="presOf" srcId="{AE674B9C-5A8B-4D7D-ADCB-8EE4F020C5DD}" destId="{EB98ACE8-FCE1-4F3F-9AB0-D5EB2FAC98DE}" srcOrd="0" destOrd="0" presId="urn:microsoft.com/office/officeart/2008/layout/NameandTitleOrganizationalChart"/>
-    <dgm:cxn modelId="{3E886A3B-7147-40C6-BACE-1CF26DA04DD0}" type="presOf" srcId="{D0332ED0-24B8-44B0-BDF1-A26110189F8D}" destId="{90256729-AB6E-49CD-9A87-CA7D85CB3BF6}" srcOrd="1" destOrd="0" presId="urn:microsoft.com/office/officeart/2008/layout/NameandTitleOrganizationalChart"/>
-    <dgm:cxn modelId="{3E80D384-BFB1-431B-917F-92561316F58E}" type="presOf" srcId="{E7FF68B4-A05F-42E8-B1FF-2D1ED6C0EFE5}" destId="{1E6C1E76-8D6D-4CD7-B8DF-3F1FF66696B3}" srcOrd="1" destOrd="0" presId="urn:microsoft.com/office/officeart/2008/layout/NameandTitleOrganizationalChart"/>
-    <dgm:cxn modelId="{AF64B86C-23E8-4443-81B0-170ABD9CABE7}" type="presOf" srcId="{C6C353BF-0F85-4D3E-9C40-745D0FC76DEE}" destId="{C8C8C456-D1D9-46E8-8D70-EC90B0B485A7}" srcOrd="0" destOrd="0" presId="urn:microsoft.com/office/officeart/2008/layout/NameandTitleOrganizationalChart"/>
+    <dgm:cxn modelId="{7CDCCAFF-1F37-41AE-BC4A-2FFEAA5B7F23}" type="presOf" srcId="{AE15049D-A69A-4D89-8ED2-B6111D023AA8}" destId="{D51618AB-71C2-4A37-9746-D756AA0FCEED}" srcOrd="0" destOrd="0" presId="urn:microsoft.com/office/officeart/2008/layout/NameandTitleOrganizationalChart"/>
+    <dgm:cxn modelId="{6CD18A9E-0B3D-49BB-A55B-53D462B6F1D0}" type="presOf" srcId="{7B9A0912-FE4A-4E3F-B91F-EA8F2204F76B}" destId="{BE809737-E4AE-4BEE-A554-65E8FDBA30A5}" srcOrd="0" destOrd="0" presId="urn:microsoft.com/office/officeart/2008/layout/NameandTitleOrganizationalChart"/>
+    <dgm:cxn modelId="{EE9FD851-76B2-47E8-9CFC-023A9F828DB2}" type="presOf" srcId="{A54DA160-81F7-43A7-8D0B-F2CD06408D0D}" destId="{1A6C151D-EC4E-449F-AF37-AEC3E4CBAAC6}" srcOrd="0" destOrd="0" presId="urn:microsoft.com/office/officeart/2008/layout/NameandTitleOrganizationalChart"/>
+    <dgm:cxn modelId="{8A5B1B0D-E264-43D5-A88B-157409502513}" type="presOf" srcId="{C6C353BF-0F85-4D3E-9C40-745D0FC76DEE}" destId="{F0AC72A8-0340-46CB-A217-457AA66FB166}" srcOrd="1" destOrd="0" presId="urn:microsoft.com/office/officeart/2008/layout/NameandTitleOrganizationalChart"/>
+    <dgm:cxn modelId="{056689F6-967B-406F-9C3B-7CE3E5DDE0C0}" type="presOf" srcId="{747E533E-EBE5-4C91-A7C2-BF63A274A7F0}" destId="{FB4A33DB-2AC4-451E-9112-298B504E7099}" srcOrd="0" destOrd="0" presId="urn:microsoft.com/office/officeart/2008/layout/NameandTitleOrganizationalChart"/>
+    <dgm:cxn modelId="{F4400020-B024-46C8-8174-9A9F0BF4381F}" type="presOf" srcId="{B903AF6D-189E-43FF-B87C-31A855C46E94}" destId="{430973AE-3272-4BBE-82F8-A1DBCF8E17A4}" srcOrd="0" destOrd="0" presId="urn:microsoft.com/office/officeart/2008/layout/NameandTitleOrganizationalChart"/>
+    <dgm:cxn modelId="{D5A18D3F-93AF-481D-8301-DDED79C1D39E}" type="presOf" srcId="{EB0DC6AB-F098-4B80-A5BE-00AF60BD1FC4}" destId="{7812266A-E03E-42F9-802D-C92C86CCA297}" srcOrd="0" destOrd="0" presId="urn:microsoft.com/office/officeart/2008/layout/NameandTitleOrganizationalChart"/>
+    <dgm:cxn modelId="{872162BE-8E09-4880-94A4-BE0CCA4A25BF}" type="presOf" srcId="{EB0DC6AB-F098-4B80-A5BE-00AF60BD1FC4}" destId="{53E75F56-107C-4E17-8871-A7775649CD08}" srcOrd="1" destOrd="0" presId="urn:microsoft.com/office/officeart/2008/layout/NameandTitleOrganizationalChart"/>
+    <dgm:cxn modelId="{61579DD9-6023-40E4-B1AE-FF10E69ADA53}" type="presOf" srcId="{D0332ED0-24B8-44B0-BDF1-A26110189F8D}" destId="{AF099B98-8BE9-4ECC-AC1F-AD5104539939}" srcOrd="0" destOrd="0" presId="urn:microsoft.com/office/officeart/2008/layout/NameandTitleOrganizationalChart"/>
     <dgm:cxn modelId="{62EF128E-2DAF-4F6D-8AD8-136165DA0F5B}" srcId="{4F2A42E0-C067-4189-ADF6-1363B3ECC274}" destId="{E7FF68B4-A05F-42E8-B1FF-2D1ED6C0EFE5}" srcOrd="0" destOrd="0" parTransId="{B15FE374-D6D5-4E46-B697-DCCBC38F537F}" sibTransId="{A54DA160-81F7-43A7-8D0B-F2CD06408D0D}"/>
     <dgm:cxn modelId="{1170A406-EF13-4FB2-B486-F1453EDC28B4}" srcId="{E7FF68B4-A05F-42E8-B1FF-2D1ED6C0EFE5}" destId="{32B2D71B-D435-4C68-8A11-001B4520D142}" srcOrd="0" destOrd="0" parTransId="{B903AF6D-189E-43FF-B87C-31A855C46E94}" sibTransId="{747E533E-EBE5-4C91-A7C2-BF63A274A7F0}"/>
-    <dgm:cxn modelId="{44043795-5455-45A4-9030-C7B0494936C8}" type="presOf" srcId="{EFC9C0BA-C898-4665-90D6-0C4898C1D7D5}" destId="{F0FEC9EF-DCBF-47D0-B6AD-ACB1AA7CE30D}" srcOrd="0" destOrd="0" presId="urn:microsoft.com/office/officeart/2008/layout/NameandTitleOrganizationalChart"/>
-    <dgm:cxn modelId="{B6C13471-09DE-4E17-BCFA-305FEAE9B558}" type="presParOf" srcId="{3A3D66C3-D59E-4437-ADD0-525E19D75948}" destId="{BF62BEAF-1DFD-42D2-86C5-A76D3266116E}" srcOrd="0" destOrd="0" presId="urn:microsoft.com/office/officeart/2008/layout/NameandTitleOrganizationalChart"/>
-    <dgm:cxn modelId="{57D99947-4155-4E6D-ABF1-2ED2A1DC05BA}" type="presParOf" srcId="{BF62BEAF-1DFD-42D2-86C5-A76D3266116E}" destId="{B0183737-FB6F-4327-A126-5867335C3FE8}" srcOrd="0" destOrd="0" presId="urn:microsoft.com/office/officeart/2008/layout/NameandTitleOrganizationalChart"/>
-    <dgm:cxn modelId="{BB270110-DB62-4EA5-9240-99128BC7A402}" type="presParOf" srcId="{B0183737-FB6F-4327-A126-5867335C3FE8}" destId="{716257C8-BD81-4856-9025-155D466D8694}" srcOrd="0" destOrd="0" presId="urn:microsoft.com/office/officeart/2008/layout/NameandTitleOrganizationalChart"/>
-    <dgm:cxn modelId="{9DB70054-A49A-449C-A8AC-D4EE36AC1EC0}" type="presParOf" srcId="{B0183737-FB6F-4327-A126-5867335C3FE8}" destId="{1A6C151D-EC4E-449F-AF37-AEC3E4CBAAC6}" srcOrd="1" destOrd="0" presId="urn:microsoft.com/office/officeart/2008/layout/NameandTitleOrganizationalChart"/>
-    <dgm:cxn modelId="{FFAD4C62-1685-4175-89B0-FD48D0B06E9B}" type="presParOf" srcId="{B0183737-FB6F-4327-A126-5867335C3FE8}" destId="{1E6C1E76-8D6D-4CD7-B8DF-3F1FF66696B3}" srcOrd="2" destOrd="0" presId="urn:microsoft.com/office/officeart/2008/layout/NameandTitleOrganizationalChart"/>
-    <dgm:cxn modelId="{1F59E9E7-C06A-43E1-A7F4-07D5A287DD11}" type="presParOf" srcId="{BF62BEAF-1DFD-42D2-86C5-A76D3266116E}" destId="{64965BD0-36F0-4CCB-93ED-3FF35C7E463E}" srcOrd="1" destOrd="0" presId="urn:microsoft.com/office/officeart/2008/layout/NameandTitleOrganizationalChart"/>
-    <dgm:cxn modelId="{4FA20209-9638-4D41-8C77-A0BA82464D4A}" type="presParOf" srcId="{BF62BEAF-1DFD-42D2-86C5-A76D3266116E}" destId="{3FB50168-04D9-450B-BE66-C99211730775}" srcOrd="2" destOrd="0" presId="urn:microsoft.com/office/officeart/2008/layout/NameandTitleOrganizationalChart"/>
-    <dgm:cxn modelId="{A35E30DA-2564-48BF-AE46-617530E581DD}" type="presParOf" srcId="{3FB50168-04D9-450B-BE66-C99211730775}" destId="{430973AE-3272-4BBE-82F8-A1DBCF8E17A4}" srcOrd="0" destOrd="0" presId="urn:microsoft.com/office/officeart/2008/layout/NameandTitleOrganizationalChart"/>
-    <dgm:cxn modelId="{4571083F-2FB2-4862-8137-06294FC3365F}" type="presParOf" srcId="{3FB50168-04D9-450B-BE66-C99211730775}" destId="{2B88C995-7089-4083-9D28-B52671292A5E}" srcOrd="1" destOrd="0" presId="urn:microsoft.com/office/officeart/2008/layout/NameandTitleOrganizationalChart"/>
-    <dgm:cxn modelId="{7F4AAD47-C743-469E-A4F9-044385C6A48A}" type="presParOf" srcId="{2B88C995-7089-4083-9D28-B52671292A5E}" destId="{1D2CE202-415F-4354-88B8-C50ED55E230C}" srcOrd="0" destOrd="0" presId="urn:microsoft.com/office/officeart/2008/layout/NameandTitleOrganizationalChart"/>
-    <dgm:cxn modelId="{3CCF540A-A898-4792-9DDC-7E295890C124}" type="presParOf" srcId="{1D2CE202-415F-4354-88B8-C50ED55E230C}" destId="{EB57B4D7-37B8-4FB8-94FD-687907B933AD}" srcOrd="0" destOrd="0" presId="urn:microsoft.com/office/officeart/2008/layout/NameandTitleOrganizationalChart"/>
-    <dgm:cxn modelId="{482B6075-03C2-4FF2-9C9D-3419F37436AB}" type="presParOf" srcId="{1D2CE202-415F-4354-88B8-C50ED55E230C}" destId="{FB4A33DB-2AC4-451E-9112-298B504E7099}" srcOrd="1" destOrd="0" presId="urn:microsoft.com/office/officeart/2008/layout/NameandTitleOrganizationalChart"/>
-    <dgm:cxn modelId="{085E5795-5CE2-4C36-8CD0-1B3055B6FB19}" type="presParOf" srcId="{1D2CE202-415F-4354-88B8-C50ED55E230C}" destId="{4A044D81-486A-4119-B586-4CFD68B9AE2D}" srcOrd="2" destOrd="0" presId="urn:microsoft.com/office/officeart/2008/layout/NameandTitleOrganizationalChart"/>
-    <dgm:cxn modelId="{B0390297-D76E-4491-9245-1F22C7862493}" type="presParOf" srcId="{2B88C995-7089-4083-9D28-B52671292A5E}" destId="{F274A108-F6F6-4D75-99D7-B3496C4E9828}" srcOrd="1" destOrd="0" presId="urn:microsoft.com/office/officeart/2008/layout/NameandTitleOrganizationalChart"/>
-    <dgm:cxn modelId="{8BEF4128-D26A-48B7-ABA9-AED6A061BDAC}" type="presParOf" srcId="{F274A108-F6F6-4D75-99D7-B3496C4E9828}" destId="{EB98ACE8-FCE1-4F3F-9AB0-D5EB2FAC98DE}" srcOrd="0" destOrd="0" presId="urn:microsoft.com/office/officeart/2008/layout/NameandTitleOrganizationalChart"/>
-    <dgm:cxn modelId="{A949E0D6-0E41-46A9-8DAA-600C3D33EDBD}" type="presParOf" srcId="{F274A108-F6F6-4D75-99D7-B3496C4E9828}" destId="{EEF97352-B360-4A34-AF02-DE54B9C1833D}" srcOrd="1" destOrd="0" presId="urn:microsoft.com/office/officeart/2008/layout/NameandTitleOrganizationalChart"/>
-    <dgm:cxn modelId="{33A71E47-D144-4220-976C-47CF20D30AC8}" type="presParOf" srcId="{EEF97352-B360-4A34-AF02-DE54B9C1833D}" destId="{14786881-8434-476B-897D-6304437CCDCE}" srcOrd="0" destOrd="0" presId="urn:microsoft.com/office/officeart/2008/layout/NameandTitleOrganizationalChart"/>
-    <dgm:cxn modelId="{782000AE-22B1-4FE6-927D-9B4C502022A6}" type="presParOf" srcId="{14786881-8434-476B-897D-6304437CCDCE}" destId="{93F83D56-6775-46CF-A4B5-76E4F1F5496B}" srcOrd="0" destOrd="0" presId="urn:microsoft.com/office/officeart/2008/layout/NameandTitleOrganizationalChart"/>
-    <dgm:cxn modelId="{168A4D31-EDCE-4D06-A94D-53B1C1038552}" type="presParOf" srcId="{14786881-8434-476B-897D-6304437CCDCE}" destId="{DE2EA646-B7FC-4AD1-BB34-0D5DD6E4546D}" srcOrd="1" destOrd="0" presId="urn:microsoft.com/office/officeart/2008/layout/NameandTitleOrganizationalChart"/>
-    <dgm:cxn modelId="{A46483FD-16A7-45BC-BBEC-924B1F579CC5}" type="presParOf" srcId="{14786881-8434-476B-897D-6304437CCDCE}" destId="{6602416D-7157-4D8E-8019-C7DEE479575D}" srcOrd="2" destOrd="0" presId="urn:microsoft.com/office/officeart/2008/layout/NameandTitleOrganizationalChart"/>
-    <dgm:cxn modelId="{E6E0EADE-F8F5-4874-BB56-B7571071EDE9}" type="presParOf" srcId="{EEF97352-B360-4A34-AF02-DE54B9C1833D}" destId="{31676E1E-8FB0-47AB-B3B1-7192A75C9C26}" srcOrd="1" destOrd="0" presId="urn:microsoft.com/office/officeart/2008/layout/NameandTitleOrganizationalChart"/>
-    <dgm:cxn modelId="{63E8D6BB-11BB-4169-A358-1BAC3265DC4D}" type="presParOf" srcId="{EEF97352-B360-4A34-AF02-DE54B9C1833D}" destId="{8E099DA0-1E50-4501-A844-2661672BF3B4}" srcOrd="2" destOrd="0" presId="urn:microsoft.com/office/officeart/2008/layout/NameandTitleOrganizationalChart"/>
-    <dgm:cxn modelId="{16069613-D650-4CD6-8F2D-9195F6802F22}" type="presParOf" srcId="{2B88C995-7089-4083-9D28-B52671292A5E}" destId="{9AB027F1-6E46-4308-B28D-8A0EF7DF239A}" srcOrd="2" destOrd="0" presId="urn:microsoft.com/office/officeart/2008/layout/NameandTitleOrganizationalChart"/>
-    <dgm:cxn modelId="{9422A095-3C0F-4FB4-A503-7FBA34AF2B0A}" type="presParOf" srcId="{3FB50168-04D9-450B-BE66-C99211730775}" destId="{13CB5B0E-E5AA-4050-B4B9-67C46BD0EA92}" srcOrd="2" destOrd="0" presId="urn:microsoft.com/office/officeart/2008/layout/NameandTitleOrganizationalChart"/>
-    <dgm:cxn modelId="{6CB7997C-BDE0-42E6-8FF2-72CF2264EEE8}" type="presParOf" srcId="{3FB50168-04D9-450B-BE66-C99211730775}" destId="{1DCB1052-EE61-4C83-B1AD-171B65A8D2D8}" srcOrd="3" destOrd="0" presId="urn:microsoft.com/office/officeart/2008/layout/NameandTitleOrganizationalChart"/>
-    <dgm:cxn modelId="{7DAFBDA8-3C5F-42C8-8345-9ADF7DB0D68D}" type="presParOf" srcId="{1DCB1052-EE61-4C83-B1AD-171B65A8D2D8}" destId="{86411E33-8928-43BB-9AA5-0EF62CF0F01B}" srcOrd="0" destOrd="0" presId="urn:microsoft.com/office/officeart/2008/layout/NameandTitleOrganizationalChart"/>
-    <dgm:cxn modelId="{2AFD2BEA-EE16-4E8B-B4C0-B75863878F1B}" type="presParOf" srcId="{86411E33-8928-43BB-9AA5-0EF62CF0F01B}" destId="{4856BC77-7968-4DD8-8A83-ADE149C31776}" srcOrd="0" destOrd="0" presId="urn:microsoft.com/office/officeart/2008/layout/NameandTitleOrganizationalChart"/>
-    <dgm:cxn modelId="{D50426A3-055F-43A0-BD4D-0AB275137699}" type="presParOf" srcId="{86411E33-8928-43BB-9AA5-0EF62CF0F01B}" destId="{4F836B96-AFAD-43C9-97F4-726F07DEB678}" srcOrd="1" destOrd="0" presId="urn:microsoft.com/office/officeart/2008/layout/NameandTitleOrganizationalChart"/>
-    <dgm:cxn modelId="{7F313D27-CBD7-4833-A755-51052DE605DE}" type="presParOf" srcId="{86411E33-8928-43BB-9AA5-0EF62CF0F01B}" destId="{17C7B690-5E33-48D8-AEEA-58F344125893}" srcOrd="2" destOrd="0" presId="urn:microsoft.com/office/officeart/2008/layout/NameandTitleOrganizationalChart"/>
-    <dgm:cxn modelId="{C42D20FB-1DA4-43D6-BC3A-B27A1ED4C460}" type="presParOf" srcId="{1DCB1052-EE61-4C83-B1AD-171B65A8D2D8}" destId="{8D82C095-2BF4-46B5-8CA7-D67115B254FA}" srcOrd="1" destOrd="0" presId="urn:microsoft.com/office/officeart/2008/layout/NameandTitleOrganizationalChart"/>
-    <dgm:cxn modelId="{43E071AB-71A0-4005-A331-C3CC4882433B}" type="presParOf" srcId="{8D82C095-2BF4-46B5-8CA7-D67115B254FA}" destId="{59E76D54-14E9-40F8-B7EE-7F0F2F7AEED7}" srcOrd="0" destOrd="0" presId="urn:microsoft.com/office/officeart/2008/layout/NameandTitleOrganizationalChart"/>
-    <dgm:cxn modelId="{B6CFC5FD-5878-4282-9704-D3F1124036CF}" type="presParOf" srcId="{8D82C095-2BF4-46B5-8CA7-D67115B254FA}" destId="{B2EE0694-0D52-44FA-89B9-42F08AA4F31B}" srcOrd="1" destOrd="0" presId="urn:microsoft.com/office/officeart/2008/layout/NameandTitleOrganizationalChart"/>
-    <dgm:cxn modelId="{09FFF7BF-38B8-458D-AB6E-7890C3C28986}" type="presParOf" srcId="{B2EE0694-0D52-44FA-89B9-42F08AA4F31B}" destId="{CF1B810C-15F6-4158-8B5F-B42A78EB5CD3}" srcOrd="0" destOrd="0" presId="urn:microsoft.com/office/officeart/2008/layout/NameandTitleOrganizationalChart"/>
-    <dgm:cxn modelId="{F456DE9C-B968-4E7F-A8A7-20EA6A00712A}" type="presParOf" srcId="{CF1B810C-15F6-4158-8B5F-B42A78EB5CD3}" destId="{C8C8C456-D1D9-46E8-8D70-EC90B0B485A7}" srcOrd="0" destOrd="0" presId="urn:microsoft.com/office/officeart/2008/layout/NameandTitleOrganizationalChart"/>
-    <dgm:cxn modelId="{D03EB5CB-D5E4-4594-A190-497303F4ED23}" type="presParOf" srcId="{CF1B810C-15F6-4158-8B5F-B42A78EB5CD3}" destId="{BE809737-E4AE-4BEE-A554-65E8FDBA30A5}" srcOrd="1" destOrd="0" presId="urn:microsoft.com/office/officeart/2008/layout/NameandTitleOrganizationalChart"/>
-    <dgm:cxn modelId="{C6A18300-9CD0-402F-B0C3-BF81D1D673C9}" type="presParOf" srcId="{CF1B810C-15F6-4158-8B5F-B42A78EB5CD3}" destId="{F0AC72A8-0340-46CB-A217-457AA66FB166}" srcOrd="2" destOrd="0" presId="urn:microsoft.com/office/officeart/2008/layout/NameandTitleOrganizationalChart"/>
-    <dgm:cxn modelId="{BEC43094-92FE-4A2E-9CB3-51398F336926}" type="presParOf" srcId="{B2EE0694-0D52-44FA-89B9-42F08AA4F31B}" destId="{FA4E5E26-5463-4DFC-B240-4BB64AF83255}" srcOrd="1" destOrd="0" presId="urn:microsoft.com/office/officeart/2008/layout/NameandTitleOrganizationalChart"/>
-    <dgm:cxn modelId="{33AA677C-4342-460B-9A09-555EEC6BD367}" type="presParOf" srcId="{B2EE0694-0D52-44FA-89B9-42F08AA4F31B}" destId="{CFFF4C15-9D19-4C2C-A95B-549D297E1BC5}" srcOrd="2" destOrd="0" presId="urn:microsoft.com/office/officeart/2008/layout/NameandTitleOrganizationalChart"/>
-    <dgm:cxn modelId="{F874A5CD-BFE5-4E0C-8D21-D55E746B90D0}" type="presParOf" srcId="{1DCB1052-EE61-4C83-B1AD-171B65A8D2D8}" destId="{760CBE71-172D-4B05-BBE8-3520EA2BBDE4}" srcOrd="2" destOrd="0" presId="urn:microsoft.com/office/officeart/2008/layout/NameandTitleOrganizationalChart"/>
-    <dgm:cxn modelId="{8455A7F3-F755-45CA-B2D8-F1991EAC5B60}" type="presParOf" srcId="{3FB50168-04D9-450B-BE66-C99211730775}" destId="{BCEECBAA-F965-40D6-B72F-51779A56893F}" srcOrd="4" destOrd="0" presId="urn:microsoft.com/office/officeart/2008/layout/NameandTitleOrganizationalChart"/>
-    <dgm:cxn modelId="{69A4A181-6E4D-4F3A-B056-6E39D2FE2731}" type="presParOf" srcId="{3FB50168-04D9-450B-BE66-C99211730775}" destId="{8BCA67EA-F3B3-4CD9-826F-2D676BA91CDA}" srcOrd="5" destOrd="0" presId="urn:microsoft.com/office/officeart/2008/layout/NameandTitleOrganizationalChart"/>
-    <dgm:cxn modelId="{CBFC13F0-A922-4114-BCA9-DB74CA23510C}" type="presParOf" srcId="{8BCA67EA-F3B3-4CD9-826F-2D676BA91CDA}" destId="{37C7D52C-54D4-47D9-88A9-486477843ABD}" srcOrd="0" destOrd="0" presId="urn:microsoft.com/office/officeart/2008/layout/NameandTitleOrganizationalChart"/>
-    <dgm:cxn modelId="{E7CE562B-CE96-4713-A9D0-C39BDEFB32D4}" type="presParOf" srcId="{37C7D52C-54D4-47D9-88A9-486477843ABD}" destId="{7812266A-E03E-42F9-802D-C92C86CCA297}" srcOrd="0" destOrd="0" presId="urn:microsoft.com/office/officeart/2008/layout/NameandTitleOrganizationalChart"/>
-    <dgm:cxn modelId="{4D905CC6-76A8-40D2-A82C-23447CBE086C}" type="presParOf" srcId="{37C7D52C-54D4-47D9-88A9-486477843ABD}" destId="{4CB9BD3B-B64A-49D3-9121-D3B89C1BD23B}" srcOrd="1" destOrd="0" presId="urn:microsoft.com/office/officeart/2008/layout/NameandTitleOrganizationalChart"/>
-    <dgm:cxn modelId="{20E6DA92-FAD1-406A-98B8-4A90631E6F21}" type="presParOf" srcId="{37C7D52C-54D4-47D9-88A9-486477843ABD}" destId="{53E75F56-107C-4E17-8871-A7775649CD08}" srcOrd="2" destOrd="0" presId="urn:microsoft.com/office/officeart/2008/layout/NameandTitleOrganizationalChart"/>
-    <dgm:cxn modelId="{FDE015AA-B855-4DC6-A6DD-FBFA903BF7BE}" type="presParOf" srcId="{8BCA67EA-F3B3-4CD9-826F-2D676BA91CDA}" destId="{7D9BEBC0-CA3F-40DA-803E-59B64B40DFE6}" srcOrd="1" destOrd="0" presId="urn:microsoft.com/office/officeart/2008/layout/NameandTitleOrganizationalChart"/>
-    <dgm:cxn modelId="{5485FAE7-A1CF-4DEA-9198-2216EF3D869E}" type="presParOf" srcId="{7D9BEBC0-CA3F-40DA-803E-59B64B40DFE6}" destId="{F0FEC9EF-DCBF-47D0-B6AD-ACB1AA7CE30D}" srcOrd="0" destOrd="0" presId="urn:microsoft.com/office/officeart/2008/layout/NameandTitleOrganizationalChart"/>
-    <dgm:cxn modelId="{CBED53EA-D568-49F9-ADC8-99EB0830002A}" type="presParOf" srcId="{7D9BEBC0-CA3F-40DA-803E-59B64B40DFE6}" destId="{AEB69E4F-CE7A-4011-A6D8-90A6AE81F116}" srcOrd="1" destOrd="0" presId="urn:microsoft.com/office/officeart/2008/layout/NameandTitleOrganizationalChart"/>
-    <dgm:cxn modelId="{D0CF61C5-DFF0-4DB5-85C6-F218005458F5}" type="presParOf" srcId="{AEB69E4F-CE7A-4011-A6D8-90A6AE81F116}" destId="{2F8EB5BA-128E-49A7-9C05-196E08F7A5B0}" srcOrd="0" destOrd="0" presId="urn:microsoft.com/office/officeart/2008/layout/NameandTitleOrganizationalChart"/>
-    <dgm:cxn modelId="{C1C4EA36-2A6D-45BE-83BF-EDDC13C093CC}" type="presParOf" srcId="{2F8EB5BA-128E-49A7-9C05-196E08F7A5B0}" destId="{AF099B98-8BE9-4ECC-AC1F-AD5104539939}" srcOrd="0" destOrd="0" presId="urn:microsoft.com/office/officeart/2008/layout/NameandTitleOrganizationalChart"/>
-    <dgm:cxn modelId="{C82E432C-452F-4E99-BACC-58E3B1779648}" type="presParOf" srcId="{2F8EB5BA-128E-49A7-9C05-196E08F7A5B0}" destId="{D51618AB-71C2-4A37-9746-D756AA0FCEED}" srcOrd="1" destOrd="0" presId="urn:microsoft.com/office/officeart/2008/layout/NameandTitleOrganizationalChart"/>
-    <dgm:cxn modelId="{75C24E67-DED8-4649-9C70-0D0FF2047527}" type="presParOf" srcId="{2F8EB5BA-128E-49A7-9C05-196E08F7A5B0}" destId="{90256729-AB6E-49CD-9A87-CA7D85CB3BF6}" srcOrd="2" destOrd="0" presId="urn:microsoft.com/office/officeart/2008/layout/NameandTitleOrganizationalChart"/>
-    <dgm:cxn modelId="{332D2E60-6264-4B9E-8D37-A20F8756B3F2}" type="presParOf" srcId="{AEB69E4F-CE7A-4011-A6D8-90A6AE81F116}" destId="{EE46A444-3914-4ABB-9842-8A82A510AD6B}" srcOrd="1" destOrd="0" presId="urn:microsoft.com/office/officeart/2008/layout/NameandTitleOrganizationalChart"/>
-    <dgm:cxn modelId="{A7B2AB19-5171-49FC-86E2-20AEEC989C65}" type="presParOf" srcId="{AEB69E4F-CE7A-4011-A6D8-90A6AE81F116}" destId="{143DCA07-D670-4C3F-AADD-4A0C77B0B43F}" srcOrd="2" destOrd="0" presId="urn:microsoft.com/office/officeart/2008/layout/NameandTitleOrganizationalChart"/>
-    <dgm:cxn modelId="{851191D1-1F37-44EE-B124-09B9E55B5178}" type="presParOf" srcId="{8BCA67EA-F3B3-4CD9-826F-2D676BA91CDA}" destId="{7FBAC0B8-7EBB-4B3D-B61C-57F775850778}" srcOrd="2" destOrd="0" presId="urn:microsoft.com/office/officeart/2008/layout/NameandTitleOrganizationalChart"/>
+    <dgm:cxn modelId="{D920021F-24CE-4E9C-AF75-73585DB40DF3}" type="presOf" srcId="{E7FF68B4-A05F-42E8-B1FF-2D1ED6C0EFE5}" destId="{1E6C1E76-8D6D-4CD7-B8DF-3F1FF66696B3}" srcOrd="1" destOrd="0" presId="urn:microsoft.com/office/officeart/2008/layout/NameandTitleOrganizationalChart"/>
+    <dgm:cxn modelId="{DCD96662-33F8-4B98-A113-8495501159FD}" type="presOf" srcId="{AE674B9C-5A8B-4D7D-ADCB-8EE4F020C5DD}" destId="{EB98ACE8-FCE1-4F3F-9AB0-D5EB2FAC98DE}" srcOrd="0" destOrd="0" presId="urn:microsoft.com/office/officeart/2008/layout/NameandTitleOrganizationalChart"/>
+    <dgm:cxn modelId="{78CCD192-27CC-4576-A9C0-FEEE8F541F9B}" type="presOf" srcId="{D0332ED0-24B8-44B0-BDF1-A26110189F8D}" destId="{90256729-AB6E-49CD-9A87-CA7D85CB3BF6}" srcOrd="1" destOrd="0" presId="urn:microsoft.com/office/officeart/2008/layout/NameandTitleOrganizationalChart"/>
+    <dgm:cxn modelId="{DF9C7F3C-C364-469A-81CE-32A4B7C1C4D0}" type="presOf" srcId="{93CB82C9-22D5-43CB-803B-42E59F2C07EF}" destId="{13CB5B0E-E5AA-4050-B4B9-67C46BD0EA92}" srcOrd="0" destOrd="0" presId="urn:microsoft.com/office/officeart/2008/layout/NameandTitleOrganizationalChart"/>
+    <dgm:cxn modelId="{F12468A7-383B-4D5F-A4D0-9A96A2F84DCD}" type="presOf" srcId="{8E966019-9C92-4CC7-88E7-3637A978A504}" destId="{6602416D-7157-4D8E-8019-C7DEE479575D}" srcOrd="1" destOrd="0" presId="urn:microsoft.com/office/officeart/2008/layout/NameandTitleOrganizationalChart"/>
+    <dgm:cxn modelId="{595C2245-CE98-4A32-BBA6-6AE930324506}" type="presParOf" srcId="{3A3D66C3-D59E-4437-ADD0-525E19D75948}" destId="{BF62BEAF-1DFD-42D2-86C5-A76D3266116E}" srcOrd="0" destOrd="0" presId="urn:microsoft.com/office/officeart/2008/layout/NameandTitleOrganizationalChart"/>
+    <dgm:cxn modelId="{15B66553-C9FE-4E39-8AC9-8C77B337E260}" type="presParOf" srcId="{BF62BEAF-1DFD-42D2-86C5-A76D3266116E}" destId="{B0183737-FB6F-4327-A126-5867335C3FE8}" srcOrd="0" destOrd="0" presId="urn:microsoft.com/office/officeart/2008/layout/NameandTitleOrganizationalChart"/>
+    <dgm:cxn modelId="{D2931FB7-083E-4E67-BC7E-B35AA282BC38}" type="presParOf" srcId="{B0183737-FB6F-4327-A126-5867335C3FE8}" destId="{716257C8-BD81-4856-9025-155D466D8694}" srcOrd="0" destOrd="0" presId="urn:microsoft.com/office/officeart/2008/layout/NameandTitleOrganizationalChart"/>
+    <dgm:cxn modelId="{571229B7-165A-4509-AAC4-0AD766B89D10}" type="presParOf" srcId="{B0183737-FB6F-4327-A126-5867335C3FE8}" destId="{1A6C151D-EC4E-449F-AF37-AEC3E4CBAAC6}" srcOrd="1" destOrd="0" presId="urn:microsoft.com/office/officeart/2008/layout/NameandTitleOrganizationalChart"/>
+    <dgm:cxn modelId="{B38F15F5-E17B-4BBD-B207-58B05063E700}" type="presParOf" srcId="{B0183737-FB6F-4327-A126-5867335C3FE8}" destId="{1E6C1E76-8D6D-4CD7-B8DF-3F1FF66696B3}" srcOrd="2" destOrd="0" presId="urn:microsoft.com/office/officeart/2008/layout/NameandTitleOrganizationalChart"/>
+    <dgm:cxn modelId="{6A7CDA0B-E1EC-4FB9-A814-93266A2EEAA2}" type="presParOf" srcId="{BF62BEAF-1DFD-42D2-86C5-A76D3266116E}" destId="{64965BD0-36F0-4CCB-93ED-3FF35C7E463E}" srcOrd="1" destOrd="0" presId="urn:microsoft.com/office/officeart/2008/layout/NameandTitleOrganizationalChart"/>
+    <dgm:cxn modelId="{75CE6D30-474C-4183-BBDF-912B74B7F836}" type="presParOf" srcId="{BF62BEAF-1DFD-42D2-86C5-A76D3266116E}" destId="{3FB50168-04D9-450B-BE66-C99211730775}" srcOrd="2" destOrd="0" presId="urn:microsoft.com/office/officeart/2008/layout/NameandTitleOrganizationalChart"/>
+    <dgm:cxn modelId="{F9556681-9573-47F5-992A-D44AF502F68B}" type="presParOf" srcId="{3FB50168-04D9-450B-BE66-C99211730775}" destId="{430973AE-3272-4BBE-82F8-A1DBCF8E17A4}" srcOrd="0" destOrd="0" presId="urn:microsoft.com/office/officeart/2008/layout/NameandTitleOrganizationalChart"/>
+    <dgm:cxn modelId="{BFF41F6D-5A83-4A21-B7FA-992CEC8D35BB}" type="presParOf" srcId="{3FB50168-04D9-450B-BE66-C99211730775}" destId="{2B88C995-7089-4083-9D28-B52671292A5E}" srcOrd="1" destOrd="0" presId="urn:microsoft.com/office/officeart/2008/layout/NameandTitleOrganizationalChart"/>
+    <dgm:cxn modelId="{17ED7CCE-BA14-46AE-A109-C2B47B851035}" type="presParOf" srcId="{2B88C995-7089-4083-9D28-B52671292A5E}" destId="{1D2CE202-415F-4354-88B8-C50ED55E230C}" srcOrd="0" destOrd="0" presId="urn:microsoft.com/office/officeart/2008/layout/NameandTitleOrganizationalChart"/>
+    <dgm:cxn modelId="{8F090412-68CC-4053-9FBD-B7699886D8E9}" type="presParOf" srcId="{1D2CE202-415F-4354-88B8-C50ED55E230C}" destId="{EB57B4D7-37B8-4FB8-94FD-687907B933AD}" srcOrd="0" destOrd="0" presId="urn:microsoft.com/office/officeart/2008/layout/NameandTitleOrganizationalChart"/>
+    <dgm:cxn modelId="{372CBE47-6B1E-4203-897F-56F894CDF544}" type="presParOf" srcId="{1D2CE202-415F-4354-88B8-C50ED55E230C}" destId="{FB4A33DB-2AC4-451E-9112-298B504E7099}" srcOrd="1" destOrd="0" presId="urn:microsoft.com/office/officeart/2008/layout/NameandTitleOrganizationalChart"/>
+    <dgm:cxn modelId="{4B5BBFA6-9951-411D-BE52-EA6E591D7C92}" type="presParOf" srcId="{1D2CE202-415F-4354-88B8-C50ED55E230C}" destId="{4A044D81-486A-4119-B586-4CFD68B9AE2D}" srcOrd="2" destOrd="0" presId="urn:microsoft.com/office/officeart/2008/layout/NameandTitleOrganizationalChart"/>
+    <dgm:cxn modelId="{EA70E065-9C93-4028-8B07-2EC5D381C1B0}" type="presParOf" srcId="{2B88C995-7089-4083-9D28-B52671292A5E}" destId="{F274A108-F6F6-4D75-99D7-B3496C4E9828}" srcOrd="1" destOrd="0" presId="urn:microsoft.com/office/officeart/2008/layout/NameandTitleOrganizationalChart"/>
+    <dgm:cxn modelId="{1E00FB5A-27F8-4FC5-B7D0-208172D0B267}" type="presParOf" srcId="{F274A108-F6F6-4D75-99D7-B3496C4E9828}" destId="{EB98ACE8-FCE1-4F3F-9AB0-D5EB2FAC98DE}" srcOrd="0" destOrd="0" presId="urn:microsoft.com/office/officeart/2008/layout/NameandTitleOrganizationalChart"/>
+    <dgm:cxn modelId="{F74049D4-E51A-46F7-A760-BDA28F121A61}" type="presParOf" srcId="{F274A108-F6F6-4D75-99D7-B3496C4E9828}" destId="{EEF97352-B360-4A34-AF02-DE54B9C1833D}" srcOrd="1" destOrd="0" presId="urn:microsoft.com/office/officeart/2008/layout/NameandTitleOrganizationalChart"/>
+    <dgm:cxn modelId="{5FBB1236-7D81-484A-A35A-3E931C73510C}" type="presParOf" srcId="{EEF97352-B360-4A34-AF02-DE54B9C1833D}" destId="{14786881-8434-476B-897D-6304437CCDCE}" srcOrd="0" destOrd="0" presId="urn:microsoft.com/office/officeart/2008/layout/NameandTitleOrganizationalChart"/>
+    <dgm:cxn modelId="{6F9B731A-D0BF-4CEE-BC55-85649C3C337D}" type="presParOf" srcId="{14786881-8434-476B-897D-6304437CCDCE}" destId="{93F83D56-6775-46CF-A4B5-76E4F1F5496B}" srcOrd="0" destOrd="0" presId="urn:microsoft.com/office/officeart/2008/layout/NameandTitleOrganizationalChart"/>
+    <dgm:cxn modelId="{4540806F-CB08-4D00-9F6D-EAD7A5058309}" type="presParOf" srcId="{14786881-8434-476B-897D-6304437CCDCE}" destId="{DE2EA646-B7FC-4AD1-BB34-0D5DD6E4546D}" srcOrd="1" destOrd="0" presId="urn:microsoft.com/office/officeart/2008/layout/NameandTitleOrganizationalChart"/>
+    <dgm:cxn modelId="{90BC5946-E5DD-45CF-8811-456A7F625A74}" type="presParOf" srcId="{14786881-8434-476B-897D-6304437CCDCE}" destId="{6602416D-7157-4D8E-8019-C7DEE479575D}" srcOrd="2" destOrd="0" presId="urn:microsoft.com/office/officeart/2008/layout/NameandTitleOrganizationalChart"/>
+    <dgm:cxn modelId="{152BAB86-A0DF-4FE3-80A5-ECC399A8DBD7}" type="presParOf" srcId="{EEF97352-B360-4A34-AF02-DE54B9C1833D}" destId="{31676E1E-8FB0-47AB-B3B1-7192A75C9C26}" srcOrd="1" destOrd="0" presId="urn:microsoft.com/office/officeart/2008/layout/NameandTitleOrganizationalChart"/>
+    <dgm:cxn modelId="{9F72ED28-4E9F-4055-A8B4-66DD4CFC4822}" type="presParOf" srcId="{EEF97352-B360-4A34-AF02-DE54B9C1833D}" destId="{8E099DA0-1E50-4501-A844-2661672BF3B4}" srcOrd="2" destOrd="0" presId="urn:microsoft.com/office/officeart/2008/layout/NameandTitleOrganizationalChart"/>
+    <dgm:cxn modelId="{274C99ED-539E-47D5-A2BB-5BC533E73593}" type="presParOf" srcId="{2B88C995-7089-4083-9D28-B52671292A5E}" destId="{9AB027F1-6E46-4308-B28D-8A0EF7DF239A}" srcOrd="2" destOrd="0" presId="urn:microsoft.com/office/officeart/2008/layout/NameandTitleOrganizationalChart"/>
+    <dgm:cxn modelId="{FD2D493A-FB07-4C6F-A076-F017A5586E32}" type="presParOf" srcId="{3FB50168-04D9-450B-BE66-C99211730775}" destId="{13CB5B0E-E5AA-4050-B4B9-67C46BD0EA92}" srcOrd="2" destOrd="0" presId="urn:microsoft.com/office/officeart/2008/layout/NameandTitleOrganizationalChart"/>
+    <dgm:cxn modelId="{236604F9-45BF-4550-92DF-315438A5BEEC}" type="presParOf" srcId="{3FB50168-04D9-450B-BE66-C99211730775}" destId="{1DCB1052-EE61-4C83-B1AD-171B65A8D2D8}" srcOrd="3" destOrd="0" presId="urn:microsoft.com/office/officeart/2008/layout/NameandTitleOrganizationalChart"/>
+    <dgm:cxn modelId="{A761AD68-C2C6-493D-9DB5-46D44947EDB0}" type="presParOf" srcId="{1DCB1052-EE61-4C83-B1AD-171B65A8D2D8}" destId="{86411E33-8928-43BB-9AA5-0EF62CF0F01B}" srcOrd="0" destOrd="0" presId="urn:microsoft.com/office/officeart/2008/layout/NameandTitleOrganizationalChart"/>
+    <dgm:cxn modelId="{8D95D71F-A041-41CD-BCA1-8082D05BA52B}" type="presParOf" srcId="{86411E33-8928-43BB-9AA5-0EF62CF0F01B}" destId="{4856BC77-7968-4DD8-8A83-ADE149C31776}" srcOrd="0" destOrd="0" presId="urn:microsoft.com/office/officeart/2008/layout/NameandTitleOrganizationalChart"/>
+    <dgm:cxn modelId="{A2C3147C-6900-437E-BD4E-B430E93172B7}" type="presParOf" srcId="{86411E33-8928-43BB-9AA5-0EF62CF0F01B}" destId="{4F836B96-AFAD-43C9-97F4-726F07DEB678}" srcOrd="1" destOrd="0" presId="urn:microsoft.com/office/officeart/2008/layout/NameandTitleOrganizationalChart"/>
+    <dgm:cxn modelId="{CD382249-8600-4999-99A0-F0A15387404F}" type="presParOf" srcId="{86411E33-8928-43BB-9AA5-0EF62CF0F01B}" destId="{17C7B690-5E33-48D8-AEEA-58F344125893}" srcOrd="2" destOrd="0" presId="urn:microsoft.com/office/officeart/2008/layout/NameandTitleOrganizationalChart"/>
+    <dgm:cxn modelId="{2ED58A35-D06D-4EDA-A48F-88C140D93D55}" type="presParOf" srcId="{1DCB1052-EE61-4C83-B1AD-171B65A8D2D8}" destId="{8D82C095-2BF4-46B5-8CA7-D67115B254FA}" srcOrd="1" destOrd="0" presId="urn:microsoft.com/office/officeart/2008/layout/NameandTitleOrganizationalChart"/>
+    <dgm:cxn modelId="{3A09D320-A361-43E3-A358-6C5968DA68C1}" type="presParOf" srcId="{8D82C095-2BF4-46B5-8CA7-D67115B254FA}" destId="{59E76D54-14E9-40F8-B7EE-7F0F2F7AEED7}" srcOrd="0" destOrd="0" presId="urn:microsoft.com/office/officeart/2008/layout/NameandTitleOrganizationalChart"/>
+    <dgm:cxn modelId="{1EDFBF67-7BFC-4733-AA5C-35C6D9D942B5}" type="presParOf" srcId="{8D82C095-2BF4-46B5-8CA7-D67115B254FA}" destId="{B2EE0694-0D52-44FA-89B9-42F08AA4F31B}" srcOrd="1" destOrd="0" presId="urn:microsoft.com/office/officeart/2008/layout/NameandTitleOrganizationalChart"/>
+    <dgm:cxn modelId="{E591A4BE-10EE-458F-AA56-84EB09A07903}" type="presParOf" srcId="{B2EE0694-0D52-44FA-89B9-42F08AA4F31B}" destId="{CF1B810C-15F6-4158-8B5F-B42A78EB5CD3}" srcOrd="0" destOrd="0" presId="urn:microsoft.com/office/officeart/2008/layout/NameandTitleOrganizationalChart"/>
+    <dgm:cxn modelId="{EB3A0056-C38E-482B-86A5-915F0CC15285}" type="presParOf" srcId="{CF1B810C-15F6-4158-8B5F-B42A78EB5CD3}" destId="{C8C8C456-D1D9-46E8-8D70-EC90B0B485A7}" srcOrd="0" destOrd="0" presId="urn:microsoft.com/office/officeart/2008/layout/NameandTitleOrganizationalChart"/>
+    <dgm:cxn modelId="{AFA42E99-DF6F-4D62-9285-017EC18867BA}" type="presParOf" srcId="{CF1B810C-15F6-4158-8B5F-B42A78EB5CD3}" destId="{BE809737-E4AE-4BEE-A554-65E8FDBA30A5}" srcOrd="1" destOrd="0" presId="urn:microsoft.com/office/officeart/2008/layout/NameandTitleOrganizationalChart"/>
+    <dgm:cxn modelId="{C0A7B737-07D8-4C8A-AF88-DD0CC4772311}" type="presParOf" srcId="{CF1B810C-15F6-4158-8B5F-B42A78EB5CD3}" destId="{F0AC72A8-0340-46CB-A217-457AA66FB166}" srcOrd="2" destOrd="0" presId="urn:microsoft.com/office/officeart/2008/layout/NameandTitleOrganizationalChart"/>
+    <dgm:cxn modelId="{BCE0BBC4-2E6A-43FD-9EC8-AA33C362D34A}" type="presParOf" srcId="{B2EE0694-0D52-44FA-89B9-42F08AA4F31B}" destId="{FA4E5E26-5463-4DFC-B240-4BB64AF83255}" srcOrd="1" destOrd="0" presId="urn:microsoft.com/office/officeart/2008/layout/NameandTitleOrganizationalChart"/>
+    <dgm:cxn modelId="{D94726B9-D596-4966-9C77-AB8E2082E91F}" type="presParOf" srcId="{B2EE0694-0D52-44FA-89B9-42F08AA4F31B}" destId="{CFFF4C15-9D19-4C2C-A95B-549D297E1BC5}" srcOrd="2" destOrd="0" presId="urn:microsoft.com/office/officeart/2008/layout/NameandTitleOrganizationalChart"/>
+    <dgm:cxn modelId="{ECC83849-3548-49FD-872A-10A91C628BA9}" type="presParOf" srcId="{1DCB1052-EE61-4C83-B1AD-171B65A8D2D8}" destId="{760CBE71-172D-4B05-BBE8-3520EA2BBDE4}" srcOrd="2" destOrd="0" presId="urn:microsoft.com/office/officeart/2008/layout/NameandTitleOrganizationalChart"/>
+    <dgm:cxn modelId="{2106DD36-2CB4-42A6-A180-6C8D679A3737}" type="presParOf" srcId="{3FB50168-04D9-450B-BE66-C99211730775}" destId="{BCEECBAA-F965-40D6-B72F-51779A56893F}" srcOrd="4" destOrd="0" presId="urn:microsoft.com/office/officeart/2008/layout/NameandTitleOrganizationalChart"/>
+    <dgm:cxn modelId="{4052105E-E549-426E-AD56-4C44D8FE21A6}" type="presParOf" srcId="{3FB50168-04D9-450B-BE66-C99211730775}" destId="{8BCA67EA-F3B3-4CD9-826F-2D676BA91CDA}" srcOrd="5" destOrd="0" presId="urn:microsoft.com/office/officeart/2008/layout/NameandTitleOrganizationalChart"/>
+    <dgm:cxn modelId="{3237EFC0-73CE-4F71-97C0-15A0EA97251E}" type="presParOf" srcId="{8BCA67EA-F3B3-4CD9-826F-2D676BA91CDA}" destId="{37C7D52C-54D4-47D9-88A9-486477843ABD}" srcOrd="0" destOrd="0" presId="urn:microsoft.com/office/officeart/2008/layout/NameandTitleOrganizationalChart"/>
+    <dgm:cxn modelId="{993583AF-9DEE-4209-BA73-DB17E7D8D023}" type="presParOf" srcId="{37C7D52C-54D4-47D9-88A9-486477843ABD}" destId="{7812266A-E03E-42F9-802D-C92C86CCA297}" srcOrd="0" destOrd="0" presId="urn:microsoft.com/office/officeart/2008/layout/NameandTitleOrganizationalChart"/>
+    <dgm:cxn modelId="{4CB369B3-069A-4731-92F3-DE5C90214E93}" type="presParOf" srcId="{37C7D52C-54D4-47D9-88A9-486477843ABD}" destId="{4CB9BD3B-B64A-49D3-9121-D3B89C1BD23B}" srcOrd="1" destOrd="0" presId="urn:microsoft.com/office/officeart/2008/layout/NameandTitleOrganizationalChart"/>
+    <dgm:cxn modelId="{3E5D59B9-7881-49B0-939C-32D8A104C902}" type="presParOf" srcId="{37C7D52C-54D4-47D9-88A9-486477843ABD}" destId="{53E75F56-107C-4E17-8871-A7775649CD08}" srcOrd="2" destOrd="0" presId="urn:microsoft.com/office/officeart/2008/layout/NameandTitleOrganizationalChart"/>
+    <dgm:cxn modelId="{B45AA096-EAA9-4CAE-AE8C-62CB2314D332}" type="presParOf" srcId="{8BCA67EA-F3B3-4CD9-826F-2D676BA91CDA}" destId="{7D9BEBC0-CA3F-40DA-803E-59B64B40DFE6}" srcOrd="1" destOrd="0" presId="urn:microsoft.com/office/officeart/2008/layout/NameandTitleOrganizationalChart"/>
+    <dgm:cxn modelId="{FA862C2A-E274-42CF-9480-487870EF7DFA}" type="presParOf" srcId="{7D9BEBC0-CA3F-40DA-803E-59B64B40DFE6}" destId="{F0FEC9EF-DCBF-47D0-B6AD-ACB1AA7CE30D}" srcOrd="0" destOrd="0" presId="urn:microsoft.com/office/officeart/2008/layout/NameandTitleOrganizationalChart"/>
+    <dgm:cxn modelId="{FCC3535D-D0EF-41A3-B803-A1E8C5676EE1}" type="presParOf" srcId="{7D9BEBC0-CA3F-40DA-803E-59B64B40DFE6}" destId="{AEB69E4F-CE7A-4011-A6D8-90A6AE81F116}" srcOrd="1" destOrd="0" presId="urn:microsoft.com/office/officeart/2008/layout/NameandTitleOrganizationalChart"/>
+    <dgm:cxn modelId="{52CC6CA4-8CED-4602-8EF4-AF8DF77B8DFE}" type="presParOf" srcId="{AEB69E4F-CE7A-4011-A6D8-90A6AE81F116}" destId="{2F8EB5BA-128E-49A7-9C05-196E08F7A5B0}" srcOrd="0" destOrd="0" presId="urn:microsoft.com/office/officeart/2008/layout/NameandTitleOrganizationalChart"/>
+    <dgm:cxn modelId="{C7705891-3962-4F0C-A97D-B6E725FDF48E}" type="presParOf" srcId="{2F8EB5BA-128E-49A7-9C05-196E08F7A5B0}" destId="{AF099B98-8BE9-4ECC-AC1F-AD5104539939}" srcOrd="0" destOrd="0" presId="urn:microsoft.com/office/officeart/2008/layout/NameandTitleOrganizationalChart"/>
+    <dgm:cxn modelId="{CAE626D1-462C-43AD-96BA-7782E7F74D85}" type="presParOf" srcId="{2F8EB5BA-128E-49A7-9C05-196E08F7A5B0}" destId="{D51618AB-71C2-4A37-9746-D756AA0FCEED}" srcOrd="1" destOrd="0" presId="urn:microsoft.com/office/officeart/2008/layout/NameandTitleOrganizationalChart"/>
+    <dgm:cxn modelId="{3FAF335C-1219-4CDF-848A-378D2E3BF241}" type="presParOf" srcId="{2F8EB5BA-128E-49A7-9C05-196E08F7A5B0}" destId="{90256729-AB6E-49CD-9A87-CA7D85CB3BF6}" srcOrd="2" destOrd="0" presId="urn:microsoft.com/office/officeart/2008/layout/NameandTitleOrganizationalChart"/>
+    <dgm:cxn modelId="{9D879F10-3CF4-4420-91C8-D99591F96996}" type="presParOf" srcId="{AEB69E4F-CE7A-4011-A6D8-90A6AE81F116}" destId="{EE46A444-3914-4ABB-9842-8A82A510AD6B}" srcOrd="1" destOrd="0" presId="urn:microsoft.com/office/officeart/2008/layout/NameandTitleOrganizationalChart"/>
+    <dgm:cxn modelId="{953D6584-77A6-40DA-8D02-E58F315FE715}" type="presParOf" srcId="{AEB69E4F-CE7A-4011-A6D8-90A6AE81F116}" destId="{143DCA07-D670-4C3F-AADD-4A0C77B0B43F}" srcOrd="2" destOrd="0" presId="urn:microsoft.com/office/officeart/2008/layout/NameandTitleOrganizationalChart"/>
+    <dgm:cxn modelId="{1FDCF2A1-9BB0-44CC-8F50-2064E32D7E5A}" type="presParOf" srcId="{8BCA67EA-F3B3-4CD9-826F-2D676BA91CDA}" destId="{7FBAC0B8-7EBB-4B3D-B61C-57F775850778}" srcOrd="2" destOrd="0" presId="urn:microsoft.com/office/officeart/2008/layout/NameandTitleOrganizationalChart"/>
   </dgm:cxnLst>
   <dgm:bg/>
   <dgm:whole/>
